--- a/Documentation/Software Design Descriptionver2.2.docx
+++ b/Documentation/Software Design Descriptionver2.2.docx
@@ -350,7 +350,6 @@
           <w:tab w:val="right" w:leader="dot" w:pos="9350"/>
         </w:tabs>
         <w:rPr>
-          <w:rFonts w:eastAsiaTheme="minorEastAsia"/>
           <w:noProof/>
         </w:rPr>
       </w:pPr>
@@ -418,6 +417,100 @@
             <w:webHidden/>
           </w:rPr>
           <w:t>3</w:t>
+        </w:r>
+        <w:r>
+          <w:rPr>
+            <w:noProof/>
+            <w:webHidden/>
+          </w:rPr>
+          <w:fldChar w:fldCharType="end"/>
+        </w:r>
+      </w:hyperlink>
+    </w:p>
+    <w:p>
+      <w:pPr>
+        <w:pStyle w:val="TOC3"/>
+        <w:tabs>
+          <w:tab w:val="left" w:pos="1320"/>
+          <w:tab w:val="right" w:leader="dot" w:pos="9350"/>
+        </w:tabs>
+        <w:rPr>
+          <w:rFonts w:eastAsiaTheme="minorEastAsia"/>
+          <w:noProof/>
+        </w:rPr>
+      </w:pPr>
+      <w:hyperlink w:anchor="_Toc432621796" w:history="1">
+        <w:r>
+          <w:rPr>
+            <w:rStyle w:val="Hyperlink"/>
+            <w:rFonts w:cstheme="minorHAnsi"/>
+            <w:noProof/>
+          </w:rPr>
+          <w:t>1</w:t>
+        </w:r>
+        <w:r>
+          <w:rPr>
+            <w:rStyle w:val="Hyperlink"/>
+            <w:rFonts w:cstheme="minorHAnsi"/>
+            <w:noProof/>
+          </w:rPr>
+          <w:t>.3.1</w:t>
+        </w:r>
+        <w:r>
+          <w:rPr>
+            <w:rFonts w:eastAsiaTheme="minorEastAsia"/>
+            <w:noProof/>
+          </w:rPr>
+          <w:tab/>
+        </w:r>
+        <w:r>
+          <w:rPr>
+            <w:rStyle w:val="Hyperlink"/>
+            <w:rFonts w:cstheme="minorHAnsi"/>
+            <w:noProof/>
+          </w:rPr>
+          <w:t>Version Modification</w:t>
+        </w:r>
+        <w:r>
+          <w:rPr>
+            <w:noProof/>
+            <w:webHidden/>
+          </w:rPr>
+          <w:tab/>
+        </w:r>
+        <w:r>
+          <w:rPr>
+            <w:noProof/>
+            <w:webHidden/>
+          </w:rPr>
+          <w:fldChar w:fldCharType="begin"/>
+        </w:r>
+        <w:r>
+          <w:rPr>
+            <w:noProof/>
+            <w:webHidden/>
+          </w:rPr>
+          <w:instrText xml:space="preserve"> PAGEREF _Toc432621796 \h </w:instrText>
+        </w:r>
+        <w:r>
+          <w:rPr>
+            <w:noProof/>
+            <w:webHidden/>
+          </w:rPr>
+        </w:r>
+        <w:r>
+          <w:rPr>
+            <w:noProof/>
+            <w:webHidden/>
+          </w:rPr>
+          <w:fldChar w:fldCharType="separate"/>
+        </w:r>
+        <w:r>
+          <w:rPr>
+            <w:noProof/>
+            <w:webHidden/>
+          </w:rPr>
+          <w:t>6</w:t>
         </w:r>
         <w:r>
           <w:rPr>
@@ -1673,178 +1766,6 @@
     </w:p>
     <w:p>
       <w:pPr>
-        <w:pStyle w:val="TOC1"/>
-        <w:tabs>
-          <w:tab w:val="left" w:pos="440"/>
-          <w:tab w:val="right" w:leader="dot" w:pos="9350"/>
-        </w:tabs>
-        <w:rPr>
-          <w:rFonts w:eastAsiaTheme="minorEastAsia"/>
-          <w:noProof/>
-        </w:rPr>
-      </w:pPr>
-      <w:hyperlink w:anchor="_Toc432621801" w:history="1">
-        <w:r>
-          <w:rPr>
-            <w:rStyle w:val="Hyperlink"/>
-            <w:rFonts w:cstheme="minorHAnsi"/>
-            <w:noProof/>
-          </w:rPr>
-          <w:t>7</w:t>
-        </w:r>
-        <w:r>
-          <w:rPr>
-            <w:rFonts w:eastAsiaTheme="minorEastAsia"/>
-            <w:noProof/>
-          </w:rPr>
-          <w:tab/>
-        </w:r>
-        <w:r>
-          <w:rPr>
-            <w:rStyle w:val="Hyperlink"/>
-            <w:rFonts w:cstheme="minorHAnsi"/>
-            <w:noProof/>
-          </w:rPr>
-          <w:t>Notes</w:t>
-        </w:r>
-        <w:r>
-          <w:rPr>
-            <w:noProof/>
-            <w:webHidden/>
-          </w:rPr>
-          <w:tab/>
-        </w:r>
-        <w:r>
-          <w:rPr>
-            <w:noProof/>
-            <w:webHidden/>
-          </w:rPr>
-          <w:fldChar w:fldCharType="begin"/>
-        </w:r>
-        <w:r>
-          <w:rPr>
-            <w:noProof/>
-            <w:webHidden/>
-          </w:rPr>
-          <w:instrText xml:space="preserve"> PAGEREF _Toc432621801 \h </w:instrText>
-        </w:r>
-        <w:r>
-          <w:rPr>
-            <w:noProof/>
-            <w:webHidden/>
-          </w:rPr>
-        </w:r>
-        <w:r>
-          <w:rPr>
-            <w:noProof/>
-            <w:webHidden/>
-          </w:rPr>
-          <w:fldChar w:fldCharType="separate"/>
-        </w:r>
-        <w:r>
-          <w:rPr>
-            <w:noProof/>
-            <w:webHidden/>
-          </w:rPr>
-          <w:t>9</w:t>
-        </w:r>
-        <w:r>
-          <w:rPr>
-            <w:noProof/>
-            <w:webHidden/>
-          </w:rPr>
-          <w:fldChar w:fldCharType="end"/>
-        </w:r>
-      </w:hyperlink>
-    </w:p>
-    <w:p>
-      <w:pPr>
-        <w:pStyle w:val="TOC1"/>
-        <w:tabs>
-          <w:tab w:val="left" w:pos="440"/>
-          <w:tab w:val="right" w:leader="dot" w:pos="9350"/>
-        </w:tabs>
-        <w:rPr>
-          <w:rFonts w:eastAsiaTheme="minorEastAsia"/>
-          <w:noProof/>
-        </w:rPr>
-      </w:pPr>
-      <w:hyperlink w:anchor="_Toc432621802" w:history="1">
-        <w:r>
-          <w:rPr>
-            <w:rStyle w:val="Hyperlink"/>
-            <w:rFonts w:cstheme="minorHAnsi"/>
-            <w:noProof/>
-          </w:rPr>
-          <w:t>A.</w:t>
-        </w:r>
-        <w:r>
-          <w:rPr>
-            <w:rFonts w:eastAsiaTheme="minorEastAsia"/>
-            <w:noProof/>
-          </w:rPr>
-          <w:tab/>
-        </w:r>
-        <w:r>
-          <w:rPr>
-            <w:rStyle w:val="Hyperlink"/>
-            <w:rFonts w:cstheme="minorHAnsi"/>
-            <w:noProof/>
-          </w:rPr>
-          <w:t>Appendixes</w:t>
-        </w:r>
-        <w:r>
-          <w:rPr>
-            <w:noProof/>
-            <w:webHidden/>
-          </w:rPr>
-          <w:tab/>
-        </w:r>
-        <w:r>
-          <w:rPr>
-            <w:noProof/>
-            <w:webHidden/>
-          </w:rPr>
-          <w:fldChar w:fldCharType="begin"/>
-        </w:r>
-        <w:r>
-          <w:rPr>
-            <w:noProof/>
-            <w:webHidden/>
-          </w:rPr>
-          <w:instrText xml:space="preserve"> PAGEREF _Toc432621802 \h </w:instrText>
-        </w:r>
-        <w:r>
-          <w:rPr>
-            <w:noProof/>
-            <w:webHidden/>
-          </w:rPr>
-        </w:r>
-        <w:r>
-          <w:rPr>
-            <w:noProof/>
-            <w:webHidden/>
-          </w:rPr>
-          <w:fldChar w:fldCharType="separate"/>
-        </w:r>
-        <w:r>
-          <w:rPr>
-            <w:noProof/>
-            <w:webHidden/>
-          </w:rPr>
-          <w:t>10</w:t>
-        </w:r>
-        <w:r>
-          <w:rPr>
-            <w:noProof/>
-            <w:webHidden/>
-          </w:rPr>
-          <w:fldChar w:fldCharType="end"/>
-        </w:r>
-      </w:hyperlink>
-    </w:p>
-    <w:p>
-      <w:pPr>
         <w:rPr>
           <w:rFonts w:cstheme="minorHAnsi"/>
           <w:spacing w:val="-1"/>
@@ -1859,60 +1780,62 @@
         </w:rPr>
         <w:fldChar w:fldCharType="end"/>
       </w:r>
-    </w:p>
-    <w:p>
-      <w:pPr>
-        <w:rPr>
-          <w:rFonts w:cstheme="minorHAnsi"/>
-          <w:u w:color="000000"/>
-        </w:rPr>
-      </w:pPr>
-      <w:r>
-        <w:rPr>
-          <w:rFonts w:cstheme="minorHAnsi"/>
-          <w:u w:color="000000"/>
-        </w:rPr>
-        <w:br w:type="page"/>
-      </w:r>
-    </w:p>
-    <w:p>
-      <w:pPr>
-        <w:pStyle w:val="Heading1"/>
-        <w:rPr>
-          <w:rFonts w:asciiTheme="minorHAnsi" w:hAnsiTheme="minorHAnsi" w:cstheme="minorHAnsi"/>
-        </w:rPr>
-      </w:pPr>
-      <w:bookmarkStart w:id="0" w:name="_Toc432621786"/>
-      <w:r>
-        <w:rPr>
-          <w:rFonts w:asciiTheme="minorHAnsi" w:hAnsiTheme="minorHAnsi" w:cstheme="minorHAnsi"/>
-        </w:rPr>
-        <w:lastRenderedPageBreak/>
-        <w:t>Scope</w:t>
-      </w:r>
+      <w:bookmarkStart w:id="0" w:name="_GoBack"/>
       <w:bookmarkEnd w:id="0"/>
     </w:p>
     <w:p>
       <w:pPr>
+        <w:rPr>
+          <w:rFonts w:cstheme="minorHAnsi"/>
+          <w:u w:color="000000"/>
+        </w:rPr>
+      </w:pPr>
+      <w:r>
+        <w:rPr>
+          <w:rFonts w:cstheme="minorHAnsi"/>
+          <w:u w:color="000000"/>
+        </w:rPr>
+        <w:br w:type="page"/>
+      </w:r>
+    </w:p>
+    <w:p>
+      <w:pPr>
+        <w:pStyle w:val="Heading1"/>
+        <w:rPr>
+          <w:rFonts w:asciiTheme="minorHAnsi" w:hAnsiTheme="minorHAnsi" w:cstheme="minorHAnsi"/>
+        </w:rPr>
+      </w:pPr>
+      <w:bookmarkStart w:id="1" w:name="_Toc432621786"/>
+      <w:r>
+        <w:rPr>
+          <w:rFonts w:asciiTheme="minorHAnsi" w:hAnsiTheme="minorHAnsi" w:cstheme="minorHAnsi"/>
+        </w:rPr>
+        <w:lastRenderedPageBreak/>
+        <w:t>Scope</w:t>
+      </w:r>
+      <w:bookmarkEnd w:id="1"/>
+    </w:p>
+    <w:p>
+      <w:pPr>
         <w:pStyle w:val="Heading2"/>
         <w:rPr>
           <w:rFonts w:cstheme="minorHAnsi"/>
         </w:rPr>
       </w:pPr>
-      <w:bookmarkStart w:id="1" w:name="1.1_Identification"/>
-      <w:bookmarkStart w:id="2" w:name="1.2_System_overview"/>
-      <w:bookmarkStart w:id="3" w:name="1.3_Document_overview"/>
-      <w:bookmarkStart w:id="4" w:name="_Toc432621787"/>
-      <w:bookmarkEnd w:id="1"/>
+      <w:bookmarkStart w:id="2" w:name="1.1_Identification"/>
+      <w:bookmarkStart w:id="3" w:name="1.2_System_overview"/>
+      <w:bookmarkStart w:id="4" w:name="1.3_Document_overview"/>
+      <w:bookmarkStart w:id="5" w:name="_Toc432621787"/>
       <w:bookmarkEnd w:id="2"/>
       <w:bookmarkEnd w:id="3"/>
+      <w:bookmarkEnd w:id="4"/>
       <w:r>
         <w:rPr>
           <w:rFonts w:cstheme="minorHAnsi"/>
         </w:rPr>
         <w:t>Identification</w:t>
       </w:r>
-      <w:bookmarkEnd w:id="4"/>
+      <w:bookmarkEnd w:id="5"/>
     </w:p>
     <w:p>
       <w:pPr>
@@ -1960,21 +1883,21 @@
           <w:rFonts w:cstheme="minorHAnsi"/>
         </w:rPr>
       </w:pPr>
-      <w:bookmarkStart w:id="5" w:name="_Toc432621788"/>
+      <w:bookmarkStart w:id="6" w:name="_Toc432621788"/>
       <w:r>
         <w:rPr>
           <w:rFonts w:cstheme="minorHAnsi"/>
         </w:rPr>
         <w:t>System overview</w:t>
       </w:r>
-      <w:bookmarkEnd w:id="5"/>
+      <w:bookmarkEnd w:id="6"/>
     </w:p>
     <w:p>
       <w:pPr>
         <w:pStyle w:val="BodyText"/>
         <w:ind w:firstLine="576"/>
       </w:pPr>
-      <w:bookmarkStart w:id="6" w:name="_Hlk510892722"/>
+      <w:bookmarkStart w:id="7" w:name="_Hlk510892722"/>
       <w:r>
         <w:t xml:space="preserve">The goal of this project is to create a web application which will allow a user to create an account, and from such account be able to evaluate different statistical values such that a list of locations within the United States will be outputted to the user which correlate to the user input. With the list, a map should be presented with pins that correlate to the location and can then be further expanded to output a location image or description. </w:t>
       </w:r>
@@ -2045,7 +1968,7 @@
         <w:t>ran using an Angular Framework on a localhost.</w:t>
       </w:r>
     </w:p>
-    <w:bookmarkEnd w:id="6"/>
+    <w:bookmarkEnd w:id="7"/>
     <w:p>
       <w:pPr>
         <w:pStyle w:val="BodyText"/>
@@ -2066,14 +1989,14 @@
           <w:rFonts w:cstheme="minorHAnsi"/>
         </w:rPr>
       </w:pPr>
-      <w:bookmarkStart w:id="7" w:name="_Toc432621789"/>
+      <w:bookmarkStart w:id="8" w:name="_Toc432621789"/>
       <w:r>
         <w:rPr>
           <w:rFonts w:cstheme="minorHAnsi"/>
         </w:rPr>
         <w:t>Document overview</w:t>
       </w:r>
-      <w:bookmarkEnd w:id="7"/>
+      <w:bookmarkEnd w:id="8"/>
     </w:p>
     <w:p>
       <w:pPr>
@@ -2312,14 +2235,14 @@
           <w:rFonts w:asciiTheme="minorHAnsi" w:hAnsiTheme="minorHAnsi" w:cstheme="minorHAnsi"/>
         </w:rPr>
       </w:pPr>
-      <w:bookmarkStart w:id="8" w:name="_Toc432621790"/>
+      <w:bookmarkStart w:id="9" w:name="_Toc432621790"/>
       <w:r>
         <w:rPr>
           <w:rFonts w:asciiTheme="minorHAnsi" w:hAnsiTheme="minorHAnsi" w:cstheme="minorHAnsi"/>
         </w:rPr>
         <w:t>Referenced documents</w:t>
       </w:r>
-      <w:bookmarkEnd w:id="8"/>
+      <w:bookmarkEnd w:id="9"/>
     </w:p>
     <w:p>
       <w:pPr>
@@ -2332,7 +2255,7 @@
           <w:rFonts w:cstheme="minorHAnsi"/>
         </w:rPr>
       </w:pPr>
-      <w:bookmarkStart w:id="9" w:name="_Hlk513459211"/>
+      <w:bookmarkStart w:id="10" w:name="_Hlk513459211"/>
       <w:r>
         <w:rPr>
           <w:rFonts w:cstheme="minorHAnsi"/>
@@ -2383,17 +2306,17 @@
           <w:rFonts w:asciiTheme="minorHAnsi" w:hAnsiTheme="minorHAnsi" w:cstheme="minorHAnsi"/>
         </w:rPr>
       </w:pPr>
-      <w:bookmarkStart w:id="10" w:name="3._CSCI-wide_design_decisions"/>
-      <w:bookmarkStart w:id="11" w:name="_Toc432621791"/>
-      <w:bookmarkEnd w:id="9"/>
+      <w:bookmarkStart w:id="11" w:name="3._CSCI-wide_design_decisions"/>
+      <w:bookmarkStart w:id="12" w:name="_Toc432621791"/>
       <w:bookmarkEnd w:id="10"/>
+      <w:bookmarkEnd w:id="11"/>
       <w:r>
         <w:rPr>
           <w:rFonts w:asciiTheme="minorHAnsi" w:hAnsiTheme="minorHAnsi" w:cstheme="minorHAnsi"/>
         </w:rPr>
         <w:t>CSCI-wide design decisions</w:t>
       </w:r>
-      <w:bookmarkEnd w:id="11"/>
+      <w:bookmarkEnd w:id="12"/>
     </w:p>
     <w:p>
       <w:pPr>
@@ -2447,18 +2370,18 @@
           <w:rFonts w:asciiTheme="minorHAnsi" w:hAnsiTheme="minorHAnsi" w:cstheme="minorHAnsi"/>
         </w:rPr>
       </w:pPr>
-      <w:bookmarkStart w:id="12" w:name="4._CSCI_architectural_design"/>
-      <w:bookmarkStart w:id="13" w:name="_bookmark0"/>
-      <w:bookmarkStart w:id="14" w:name="_Toc432621792"/>
-      <w:bookmarkEnd w:id="12"/>
+      <w:bookmarkStart w:id="13" w:name="4._CSCI_architectural_design"/>
+      <w:bookmarkStart w:id="14" w:name="_bookmark0"/>
+      <w:bookmarkStart w:id="15" w:name="_Toc432621792"/>
       <w:bookmarkEnd w:id="13"/>
+      <w:bookmarkEnd w:id="14"/>
       <w:r>
         <w:rPr>
           <w:rFonts w:asciiTheme="minorHAnsi" w:hAnsiTheme="minorHAnsi" w:cstheme="minorHAnsi"/>
         </w:rPr>
         <w:t>CSCI architectural design</w:t>
       </w:r>
-      <w:bookmarkEnd w:id="14"/>
+      <w:bookmarkEnd w:id="15"/>
     </w:p>
     <w:p>
       <w:pPr>
@@ -2467,18 +2390,18 @@
           <w:rFonts w:cstheme="minorHAnsi"/>
         </w:rPr>
       </w:pPr>
-      <w:bookmarkStart w:id="15" w:name="4.1_CSCI_components"/>
-      <w:bookmarkStart w:id="16" w:name="_bookmark1"/>
-      <w:bookmarkStart w:id="17" w:name="_Toc432621793"/>
-      <w:bookmarkEnd w:id="15"/>
+      <w:bookmarkStart w:id="16" w:name="4.1_CSCI_components"/>
+      <w:bookmarkStart w:id="17" w:name="_bookmark1"/>
+      <w:bookmarkStart w:id="18" w:name="_Toc432621793"/>
       <w:bookmarkEnd w:id="16"/>
+      <w:bookmarkEnd w:id="17"/>
       <w:r>
         <w:rPr>
           <w:rFonts w:cstheme="minorHAnsi"/>
         </w:rPr>
         <w:t>CSCI components</w:t>
       </w:r>
-      <w:bookmarkEnd w:id="17"/>
+      <w:bookmarkEnd w:id="18"/>
     </w:p>
     <w:p>
       <w:pPr>
@@ -3001,8 +2924,8 @@
         </w:rPr>
         <w:t xml:space="preserve"> API</w:t>
       </w:r>
-      <w:bookmarkStart w:id="18" w:name="_bookmark2"/>
-      <w:bookmarkEnd w:id="18"/>
+      <w:bookmarkStart w:id="19" w:name="_bookmark2"/>
+      <w:bookmarkEnd w:id="19"/>
       <w:r>
         <w:rPr>
           <w:rFonts w:cstheme="minorHAnsi"/>
@@ -3392,9 +3315,9 @@
       <w:pPr>
         <w:pStyle w:val="Heading2"/>
       </w:pPr>
-      <w:bookmarkStart w:id="19" w:name="4.2_Concept_of_execution"/>
-      <w:bookmarkStart w:id="20" w:name="_Toc432621794"/>
-      <w:bookmarkEnd w:id="19"/>
+      <w:bookmarkStart w:id="20" w:name="4.2_Concept_of_execution"/>
+      <w:bookmarkStart w:id="21" w:name="_Toc432621794"/>
+      <w:bookmarkEnd w:id="20"/>
       <w:r>
         <w:rPr>
           <w:u w:color="000000"/>
@@ -3427,7 +3350,7 @@
         </w:rPr>
         <w:t>execution</w:t>
       </w:r>
-      <w:bookmarkEnd w:id="20"/>
+      <w:bookmarkEnd w:id="21"/>
     </w:p>
     <w:p>
       <w:pPr>
@@ -4141,34 +4064,34 @@
       <w:pPr>
         <w:pStyle w:val="Heading2"/>
       </w:pPr>
-      <w:bookmarkStart w:id="21" w:name="4.3_Interface_design"/>
-      <w:bookmarkStart w:id="22" w:name="4.3.1_Interface_identification_and_diagr"/>
-      <w:bookmarkStart w:id="23" w:name="_Toc432621795"/>
-      <w:bookmarkEnd w:id="21"/>
+      <w:bookmarkStart w:id="22" w:name="4.3_Interface_design"/>
+      <w:bookmarkStart w:id="23" w:name="4.3.1_Interface_identification_and_diagr"/>
+      <w:bookmarkStart w:id="24" w:name="_Toc432621795"/>
       <w:bookmarkEnd w:id="22"/>
+      <w:bookmarkEnd w:id="23"/>
       <w:r>
         <w:t>Interface design</w:t>
-      </w:r>
-      <w:bookmarkEnd w:id="23"/>
-    </w:p>
-    <w:p>
-      <w:pPr>
-        <w:pStyle w:val="Heading3"/>
-        <w:rPr>
-          <w:rFonts w:cstheme="minorHAnsi"/>
-        </w:rPr>
-      </w:pPr>
-      <w:bookmarkStart w:id="24" w:name="_Toc432621796"/>
-      <w:r>
-        <w:rPr>
-          <w:rFonts w:cstheme="minorHAnsi"/>
-        </w:rPr>
-        <w:t>Interface identification and diagrams</w:t>
       </w:r>
       <w:bookmarkEnd w:id="24"/>
     </w:p>
     <w:p>
       <w:pPr>
+        <w:pStyle w:val="Heading3"/>
+        <w:rPr>
+          <w:rFonts w:cstheme="minorHAnsi"/>
+        </w:rPr>
+      </w:pPr>
+      <w:bookmarkStart w:id="25" w:name="_Toc432621796"/>
+      <w:r>
+        <w:rPr>
+          <w:rFonts w:cstheme="minorHAnsi"/>
+        </w:rPr>
+        <w:t>Interface identification and diagrams</w:t>
+      </w:r>
+      <w:bookmarkEnd w:id="25"/>
+    </w:p>
+    <w:p>
+      <w:pPr>
         <w:pStyle w:val="BodyText"/>
         <w:spacing w:line="245" w:lineRule="auto"/>
         <w:ind w:left="119" w:right="117" w:firstLine="601"/>
@@ -4223,18 +4146,18 @@
           <w:rFonts w:cstheme="minorHAnsi"/>
         </w:rPr>
       </w:pPr>
-      <w:bookmarkStart w:id="25" w:name="4.3.x_(Project-unique_identifier_of_inte"/>
-      <w:bookmarkStart w:id="26" w:name="_bookmark3"/>
-      <w:bookmarkStart w:id="27" w:name="_Toc432621797"/>
-      <w:bookmarkEnd w:id="25"/>
+      <w:bookmarkStart w:id="26" w:name="4.3.x_(Project-unique_identifier_of_inte"/>
+      <w:bookmarkStart w:id="27" w:name="_bookmark3"/>
+      <w:bookmarkStart w:id="28" w:name="_Toc432621797"/>
       <w:bookmarkEnd w:id="26"/>
+      <w:bookmarkEnd w:id="27"/>
       <w:r>
         <w:rPr>
           <w:rFonts w:cstheme="minorHAnsi"/>
         </w:rPr>
         <w:t>(Project-unique identifier of interface)</w:t>
       </w:r>
-      <w:bookmarkEnd w:id="27"/>
+      <w:bookmarkEnd w:id="28"/>
     </w:p>
     <w:p>
       <w:pPr>
@@ -4863,18 +4786,18 @@
           <w:rFonts w:asciiTheme="minorHAnsi" w:hAnsiTheme="minorHAnsi" w:cstheme="minorHAnsi"/>
         </w:rPr>
       </w:pPr>
-      <w:bookmarkStart w:id="28" w:name="5._CSCI_detailed_design"/>
-      <w:bookmarkStart w:id="29" w:name="_bookmark4"/>
-      <w:bookmarkStart w:id="30" w:name="_Toc432621798"/>
-      <w:bookmarkEnd w:id="28"/>
+      <w:bookmarkStart w:id="29" w:name="5._CSCI_detailed_design"/>
+      <w:bookmarkStart w:id="30" w:name="_bookmark4"/>
+      <w:bookmarkStart w:id="31" w:name="_Toc432621798"/>
       <w:bookmarkEnd w:id="29"/>
+      <w:bookmarkEnd w:id="30"/>
       <w:r>
         <w:rPr>
           <w:rFonts w:asciiTheme="minorHAnsi" w:hAnsiTheme="minorHAnsi" w:cstheme="minorHAnsi"/>
         </w:rPr>
         <w:t>CSCI detailed design</w:t>
       </w:r>
-      <w:bookmarkEnd w:id="30"/>
+      <w:bookmarkEnd w:id="31"/>
     </w:p>
     <w:p>
       <w:pPr>
@@ -4883,9 +4806,9 @@
           <w:rFonts w:cstheme="minorHAnsi"/>
         </w:rPr>
       </w:pPr>
-      <w:bookmarkStart w:id="31" w:name="5.x_(Project-unique_identifier_of_a_soft"/>
-      <w:bookmarkStart w:id="32" w:name="_Toc432621799"/>
-      <w:bookmarkEnd w:id="31"/>
+      <w:bookmarkStart w:id="32" w:name="5.x_(Project-unique_identifier_of_a_soft"/>
+      <w:bookmarkStart w:id="33" w:name="_Toc432621799"/>
+      <w:bookmarkEnd w:id="32"/>
       <w:r>
         <w:rPr>
           <w:rFonts w:cstheme="minorHAnsi"/>
@@ -5096,7 +5019,7 @@
         </w:rPr>
         <w:t>units)</w:t>
       </w:r>
-      <w:bookmarkEnd w:id="32"/>
+      <w:bookmarkEnd w:id="33"/>
     </w:p>
     <w:p>
       <w:pPr>
@@ -5674,11 +5597,11 @@
       <w:pPr>
         <w:pStyle w:val="Heading1"/>
       </w:pPr>
-      <w:bookmarkStart w:id="33" w:name="6._Requirements_traceability"/>
-      <w:bookmarkStart w:id="34" w:name="_bookmark5"/>
-      <w:bookmarkStart w:id="35" w:name="_Toc432621800"/>
-      <w:bookmarkEnd w:id="33"/>
+      <w:bookmarkStart w:id="34" w:name="6._Requirements_traceability"/>
+      <w:bookmarkStart w:id="35" w:name="_bookmark5"/>
+      <w:bookmarkStart w:id="36" w:name="_Toc432621800"/>
       <w:bookmarkEnd w:id="34"/>
+      <w:bookmarkEnd w:id="35"/>
       <w:r>
         <w:rPr>
           <w:u w:color="000000"/>
@@ -5699,7 +5622,7 @@
         </w:rPr>
         <w:t>traceability</w:t>
       </w:r>
-      <w:bookmarkEnd w:id="35"/>
+      <w:bookmarkEnd w:id="36"/>
     </w:p>
     <w:p>
       <w:pPr>
@@ -5782,7 +5705,7 @@
               <w:ind w:right="118"/>
               <w:jc w:val="both"/>
             </w:pPr>
-            <w:bookmarkStart w:id="36" w:name="_Hlk512884735"/>
+            <w:bookmarkStart w:id="37" w:name="_Hlk512884735"/>
             <w:r>
               <w:t>Number</w:t>
             </w:r>
@@ -10939,7 +10862,7 @@
           </w:p>
         </w:tc>
       </w:tr>
-      <w:bookmarkEnd w:id="36"/>
+      <w:bookmarkEnd w:id="37"/>
     </w:tbl>
     <w:p>
       <w:pPr>
@@ -10978,10 +10901,8 @@
           <w:rFonts w:cstheme="minorHAnsi"/>
         </w:rPr>
       </w:pPr>
-      <w:bookmarkStart w:id="37" w:name="7._Notes"/>
-      <w:bookmarkStart w:id="38" w:name="A._Appendixes"/>
-      <w:bookmarkStart w:id="39" w:name="_GoBack"/>
-      <w:bookmarkEnd w:id="37"/>
+      <w:bookmarkStart w:id="38" w:name="7._Notes"/>
+      <w:bookmarkStart w:id="39" w:name="A._Appendixes"/>
       <w:bookmarkEnd w:id="38"/>
       <w:bookmarkEnd w:id="39"/>
     </w:p>
@@ -25846,7 +25767,7 @@
 </file>
 
 <file path=customXml/itemProps1.xml><?xml version="1.0" encoding="utf-8"?>
-<ds:datastoreItem xmlns:ds="http://schemas.openxmlformats.org/officeDocument/2006/customXml" ds:itemID="{2BA77C8D-48B5-4BC6-A3A8-6825FE445105}">
+<ds:datastoreItem xmlns:ds="http://schemas.openxmlformats.org/officeDocument/2006/customXml" ds:itemID="{83AE592A-3128-40F1-BFE4-C817C330DEF5}">
   <ds:schemaRefs>
     <ds:schemaRef ds:uri="http://schemas.openxmlformats.org/officeDocument/2006/bibliography"/>
   </ds:schemaRefs>

--- a/Documentation/Software Design Descriptionver2.2.docx
+++ b/Documentation/Software Design Descriptionver2.2.docx
@@ -120,6 +120,8 @@
           </w:rPr>
           <w:t>Scope</w:t>
         </w:r>
+        <w:bookmarkStart w:id="0" w:name="_GoBack"/>
+        <w:bookmarkEnd w:id="0"/>
         <w:r>
           <w:rPr>
             <w:noProof/>
@@ -383,47 +385,7 @@
             <w:webHidden/>
           </w:rPr>
           <w:tab/>
-        </w:r>
-        <w:r>
-          <w:rPr>
-            <w:noProof/>
-            <w:webHidden/>
-          </w:rPr>
-          <w:fldChar w:fldCharType="begin"/>
-        </w:r>
-        <w:r>
-          <w:rPr>
-            <w:noProof/>
-            <w:webHidden/>
-          </w:rPr>
-          <w:instrText xml:space="preserve"> PAGEREF _Toc432621789 \h </w:instrText>
-        </w:r>
-        <w:r>
-          <w:rPr>
-            <w:noProof/>
-            <w:webHidden/>
-          </w:rPr>
-        </w:r>
-        <w:r>
-          <w:rPr>
-            <w:noProof/>
-            <w:webHidden/>
-          </w:rPr>
-          <w:fldChar w:fldCharType="separate"/>
-        </w:r>
-        <w:r>
-          <w:rPr>
-            <w:noProof/>
-            <w:webHidden/>
-          </w:rPr>
-          <w:t>3</w:t>
-        </w:r>
-        <w:r>
-          <w:rPr>
-            <w:noProof/>
-            <w:webHidden/>
-          </w:rPr>
-          <w:fldChar w:fldCharType="end"/>
+          <w:t>4</w:t>
         </w:r>
       </w:hyperlink>
     </w:p>
@@ -477,47 +439,7 @@
             <w:webHidden/>
           </w:rPr>
           <w:tab/>
-        </w:r>
-        <w:r>
-          <w:rPr>
-            <w:noProof/>
-            <w:webHidden/>
-          </w:rPr>
-          <w:fldChar w:fldCharType="begin"/>
-        </w:r>
-        <w:r>
-          <w:rPr>
-            <w:noProof/>
-            <w:webHidden/>
-          </w:rPr>
-          <w:instrText xml:space="preserve"> PAGEREF _Toc432621796 \h </w:instrText>
-        </w:r>
-        <w:r>
-          <w:rPr>
-            <w:noProof/>
-            <w:webHidden/>
-          </w:rPr>
-        </w:r>
-        <w:r>
-          <w:rPr>
-            <w:noProof/>
-            <w:webHidden/>
-          </w:rPr>
-          <w:fldChar w:fldCharType="separate"/>
-        </w:r>
-        <w:r>
-          <w:rPr>
-            <w:noProof/>
-            <w:webHidden/>
-          </w:rPr>
-          <w:t>6</w:t>
-        </w:r>
-        <w:r>
-          <w:rPr>
-            <w:noProof/>
-            <w:webHidden/>
-          </w:rPr>
-          <w:fldChar w:fldCharType="end"/>
+          <w:t>4</w:t>
         </w:r>
       </w:hyperlink>
     </w:p>
@@ -563,47 +485,7 @@
             <w:webHidden/>
           </w:rPr>
           <w:tab/>
-        </w:r>
-        <w:r>
-          <w:rPr>
-            <w:noProof/>
-            <w:webHidden/>
-          </w:rPr>
-          <w:fldChar w:fldCharType="begin"/>
-        </w:r>
-        <w:r>
-          <w:rPr>
-            <w:noProof/>
-            <w:webHidden/>
-          </w:rPr>
-          <w:instrText xml:space="preserve"> PAGEREF _Toc432621790 \h </w:instrText>
-        </w:r>
-        <w:r>
-          <w:rPr>
-            <w:noProof/>
-            <w:webHidden/>
-          </w:rPr>
-        </w:r>
-        <w:r>
-          <w:rPr>
-            <w:noProof/>
-            <w:webHidden/>
-          </w:rPr>
-          <w:fldChar w:fldCharType="separate"/>
-        </w:r>
-        <w:r>
-          <w:rPr>
-            <w:noProof/>
-            <w:webHidden/>
-          </w:rPr>
-          <w:t>3</w:t>
-        </w:r>
-        <w:r>
-          <w:rPr>
-            <w:noProof/>
-            <w:webHidden/>
-          </w:rPr>
-          <w:fldChar w:fldCharType="end"/>
+          <w:t>4</w:t>
         </w:r>
       </w:hyperlink>
     </w:p>
@@ -649,47 +531,7 @@
             <w:webHidden/>
           </w:rPr>
           <w:tab/>
-        </w:r>
-        <w:r>
-          <w:rPr>
-            <w:noProof/>
-            <w:webHidden/>
-          </w:rPr>
-          <w:fldChar w:fldCharType="begin"/>
-        </w:r>
-        <w:r>
-          <w:rPr>
-            <w:noProof/>
-            <w:webHidden/>
-          </w:rPr>
-          <w:instrText xml:space="preserve"> PAGEREF _Toc432621791 \h </w:instrText>
-        </w:r>
-        <w:r>
-          <w:rPr>
-            <w:noProof/>
-            <w:webHidden/>
-          </w:rPr>
-        </w:r>
-        <w:r>
-          <w:rPr>
-            <w:noProof/>
-            <w:webHidden/>
-          </w:rPr>
-          <w:fldChar w:fldCharType="separate"/>
-        </w:r>
-        <w:r>
-          <w:rPr>
-            <w:noProof/>
-            <w:webHidden/>
-          </w:rPr>
-          <w:t>3</w:t>
-        </w:r>
-        <w:r>
-          <w:rPr>
-            <w:noProof/>
-            <w:webHidden/>
-          </w:rPr>
-          <w:fldChar w:fldCharType="end"/>
+          <w:t>4</w:t>
         </w:r>
       </w:hyperlink>
     </w:p>
@@ -735,47 +577,7 @@
             <w:webHidden/>
           </w:rPr>
           <w:tab/>
-        </w:r>
-        <w:r>
-          <w:rPr>
-            <w:noProof/>
-            <w:webHidden/>
-          </w:rPr>
-          <w:fldChar w:fldCharType="begin"/>
-        </w:r>
-        <w:r>
-          <w:rPr>
-            <w:noProof/>
-            <w:webHidden/>
-          </w:rPr>
-          <w:instrText xml:space="preserve"> PAGEREF _Toc432621792 \h </w:instrText>
-        </w:r>
-        <w:r>
-          <w:rPr>
-            <w:noProof/>
-            <w:webHidden/>
-          </w:rPr>
-        </w:r>
-        <w:r>
-          <w:rPr>
-            <w:noProof/>
-            <w:webHidden/>
-          </w:rPr>
-          <w:fldChar w:fldCharType="separate"/>
-        </w:r>
-        <w:r>
-          <w:rPr>
-            <w:noProof/>
-            <w:webHidden/>
-          </w:rPr>
-          <w:t>4</w:t>
-        </w:r>
-        <w:r>
-          <w:rPr>
-            <w:noProof/>
-            <w:webHidden/>
-          </w:rPr>
-          <w:fldChar w:fldCharType="end"/>
+          <w:t>5</w:t>
         </w:r>
       </w:hyperlink>
     </w:p>
@@ -821,47 +623,7 @@
             <w:webHidden/>
           </w:rPr>
           <w:tab/>
-        </w:r>
-        <w:r>
-          <w:rPr>
-            <w:noProof/>
-            <w:webHidden/>
-          </w:rPr>
-          <w:fldChar w:fldCharType="begin"/>
-        </w:r>
-        <w:r>
-          <w:rPr>
-            <w:noProof/>
-            <w:webHidden/>
-          </w:rPr>
-          <w:instrText xml:space="preserve"> PAGEREF _Toc432621793 \h </w:instrText>
-        </w:r>
-        <w:r>
-          <w:rPr>
-            <w:noProof/>
-            <w:webHidden/>
-          </w:rPr>
-        </w:r>
-        <w:r>
-          <w:rPr>
-            <w:noProof/>
-            <w:webHidden/>
-          </w:rPr>
-          <w:fldChar w:fldCharType="separate"/>
-        </w:r>
-        <w:r>
-          <w:rPr>
-            <w:noProof/>
-            <w:webHidden/>
-          </w:rPr>
-          <w:t>4</w:t>
-        </w:r>
-        <w:r>
-          <w:rPr>
-            <w:noProof/>
-            <w:webHidden/>
-          </w:rPr>
-          <w:fldChar w:fldCharType="end"/>
+          <w:t>5</w:t>
         </w:r>
       </w:hyperlink>
     </w:p>
@@ -940,47 +702,7 @@
             <w:webHidden/>
           </w:rPr>
           <w:tab/>
-        </w:r>
-        <w:r>
-          <w:rPr>
-            <w:noProof/>
-            <w:webHidden/>
-          </w:rPr>
-          <w:fldChar w:fldCharType="begin"/>
-        </w:r>
-        <w:r>
-          <w:rPr>
-            <w:noProof/>
-            <w:webHidden/>
-          </w:rPr>
-          <w:instrText xml:space="preserve"> PAGEREF _Toc432621794 \h </w:instrText>
-        </w:r>
-        <w:r>
-          <w:rPr>
-            <w:noProof/>
-            <w:webHidden/>
-          </w:rPr>
-        </w:r>
-        <w:r>
-          <w:rPr>
-            <w:noProof/>
-            <w:webHidden/>
-          </w:rPr>
-          <w:fldChar w:fldCharType="separate"/>
-        </w:r>
-        <w:r>
-          <w:rPr>
-            <w:noProof/>
-            <w:webHidden/>
-          </w:rPr>
-          <w:t>5</w:t>
-        </w:r>
-        <w:r>
-          <w:rPr>
-            <w:noProof/>
-            <w:webHidden/>
-          </w:rPr>
-          <w:fldChar w:fldCharType="end"/>
+          <w:t>8</w:t>
         </w:r>
       </w:hyperlink>
     </w:p>
@@ -1024,47 +746,7 @@
             <w:webHidden/>
           </w:rPr>
           <w:tab/>
-        </w:r>
-        <w:r>
-          <w:rPr>
-            <w:noProof/>
-            <w:webHidden/>
-          </w:rPr>
-          <w:fldChar w:fldCharType="begin"/>
-        </w:r>
-        <w:r>
-          <w:rPr>
-            <w:noProof/>
-            <w:webHidden/>
-          </w:rPr>
-          <w:instrText xml:space="preserve"> PAGEREF _Toc432621795 \h </w:instrText>
-        </w:r>
-        <w:r>
-          <w:rPr>
-            <w:noProof/>
-            <w:webHidden/>
-          </w:rPr>
-        </w:r>
-        <w:r>
-          <w:rPr>
-            <w:noProof/>
-            <w:webHidden/>
-          </w:rPr>
-          <w:fldChar w:fldCharType="separate"/>
-        </w:r>
-        <w:r>
-          <w:rPr>
-            <w:noProof/>
-            <w:webHidden/>
-          </w:rPr>
-          <w:t>5</w:t>
-        </w:r>
-        <w:r>
-          <w:rPr>
-            <w:noProof/>
-            <w:webHidden/>
-          </w:rPr>
-          <w:fldChar w:fldCharType="end"/>
+          <w:t>10</w:t>
         </w:r>
       </w:hyperlink>
     </w:p>
@@ -1110,47 +792,7 @@
             <w:webHidden/>
           </w:rPr>
           <w:tab/>
-        </w:r>
-        <w:r>
-          <w:rPr>
-            <w:noProof/>
-            <w:webHidden/>
-          </w:rPr>
-          <w:fldChar w:fldCharType="begin"/>
-        </w:r>
-        <w:r>
-          <w:rPr>
-            <w:noProof/>
-            <w:webHidden/>
-          </w:rPr>
-          <w:instrText xml:space="preserve"> PAGEREF _Toc432621796 \h </w:instrText>
-        </w:r>
-        <w:r>
-          <w:rPr>
-            <w:noProof/>
-            <w:webHidden/>
-          </w:rPr>
-        </w:r>
-        <w:r>
-          <w:rPr>
-            <w:noProof/>
-            <w:webHidden/>
-          </w:rPr>
-          <w:fldChar w:fldCharType="separate"/>
-        </w:r>
-        <w:r>
-          <w:rPr>
-            <w:noProof/>
-            <w:webHidden/>
-          </w:rPr>
-          <w:t>6</w:t>
-        </w:r>
-        <w:r>
-          <w:rPr>
-            <w:noProof/>
-            <w:webHidden/>
-          </w:rPr>
-          <w:fldChar w:fldCharType="end"/>
+          <w:t>10</w:t>
         </w:r>
       </w:hyperlink>
     </w:p>
@@ -1196,47 +838,7 @@
             <w:webHidden/>
           </w:rPr>
           <w:tab/>
-        </w:r>
-        <w:r>
-          <w:rPr>
-            <w:noProof/>
-            <w:webHidden/>
-          </w:rPr>
-          <w:fldChar w:fldCharType="begin"/>
-        </w:r>
-        <w:r>
-          <w:rPr>
-            <w:noProof/>
-            <w:webHidden/>
-          </w:rPr>
-          <w:instrText xml:space="preserve"> PAGEREF _Toc432621797 \h </w:instrText>
-        </w:r>
-        <w:r>
-          <w:rPr>
-            <w:noProof/>
-            <w:webHidden/>
-          </w:rPr>
-        </w:r>
-        <w:r>
-          <w:rPr>
-            <w:noProof/>
-            <w:webHidden/>
-          </w:rPr>
-          <w:fldChar w:fldCharType="separate"/>
-        </w:r>
-        <w:r>
-          <w:rPr>
-            <w:noProof/>
-            <w:webHidden/>
-          </w:rPr>
-          <w:t>6</w:t>
-        </w:r>
-        <w:r>
-          <w:rPr>
-            <w:noProof/>
-            <w:webHidden/>
-          </w:rPr>
-          <w:fldChar w:fldCharType="end"/>
+          <w:t>12</w:t>
         </w:r>
       </w:hyperlink>
     </w:p>
@@ -1282,47 +884,7 @@
             <w:webHidden/>
           </w:rPr>
           <w:tab/>
-        </w:r>
-        <w:r>
-          <w:rPr>
-            <w:noProof/>
-            <w:webHidden/>
-          </w:rPr>
-          <w:fldChar w:fldCharType="begin"/>
-        </w:r>
-        <w:r>
-          <w:rPr>
-            <w:noProof/>
-            <w:webHidden/>
-          </w:rPr>
-          <w:instrText xml:space="preserve"> PAGEREF _Toc432621798 \h </w:instrText>
-        </w:r>
-        <w:r>
-          <w:rPr>
-            <w:noProof/>
-            <w:webHidden/>
-          </w:rPr>
-        </w:r>
-        <w:r>
-          <w:rPr>
-            <w:noProof/>
-            <w:webHidden/>
-          </w:rPr>
-          <w:fldChar w:fldCharType="separate"/>
-        </w:r>
-        <w:r>
-          <w:rPr>
-            <w:noProof/>
-            <w:webHidden/>
-          </w:rPr>
-          <w:t>7</w:t>
-        </w:r>
-        <w:r>
-          <w:rPr>
-            <w:noProof/>
-            <w:webHidden/>
-          </w:rPr>
-          <w:fldChar w:fldCharType="end"/>
+          <w:t>16</w:t>
         </w:r>
       </w:hyperlink>
     </w:p>
@@ -1617,47 +1179,7 @@
             <w:webHidden/>
           </w:rPr>
           <w:tab/>
-        </w:r>
-        <w:r>
-          <w:rPr>
-            <w:noProof/>
-            <w:webHidden/>
-          </w:rPr>
-          <w:fldChar w:fldCharType="begin"/>
-        </w:r>
-        <w:r>
-          <w:rPr>
-            <w:noProof/>
-            <w:webHidden/>
-          </w:rPr>
-          <w:instrText xml:space="preserve"> PAGEREF _Toc432621799 \h </w:instrText>
-        </w:r>
-        <w:r>
-          <w:rPr>
-            <w:noProof/>
-            <w:webHidden/>
-          </w:rPr>
-        </w:r>
-        <w:r>
-          <w:rPr>
-            <w:noProof/>
-            <w:webHidden/>
-          </w:rPr>
-          <w:fldChar w:fldCharType="separate"/>
-        </w:r>
-        <w:r>
-          <w:rPr>
-            <w:noProof/>
-            <w:webHidden/>
-          </w:rPr>
-          <w:t>8</w:t>
-        </w:r>
-        <w:r>
-          <w:rPr>
-            <w:noProof/>
-            <w:webHidden/>
-          </w:rPr>
-          <w:fldChar w:fldCharType="end"/>
+          <w:t>16</w:t>
         </w:r>
       </w:hyperlink>
     </w:p>
@@ -1720,47 +1242,7 @@
             <w:webHidden/>
           </w:rPr>
           <w:tab/>
-        </w:r>
-        <w:r>
-          <w:rPr>
-            <w:noProof/>
-            <w:webHidden/>
-          </w:rPr>
-          <w:fldChar w:fldCharType="begin"/>
-        </w:r>
-        <w:r>
-          <w:rPr>
-            <w:noProof/>
-            <w:webHidden/>
-          </w:rPr>
-          <w:instrText xml:space="preserve"> PAGEREF _Toc432621800 \h </w:instrText>
-        </w:r>
-        <w:r>
-          <w:rPr>
-            <w:noProof/>
-            <w:webHidden/>
-          </w:rPr>
-        </w:r>
-        <w:r>
-          <w:rPr>
-            <w:noProof/>
-            <w:webHidden/>
-          </w:rPr>
-          <w:fldChar w:fldCharType="separate"/>
-        </w:r>
-        <w:r>
-          <w:rPr>
-            <w:noProof/>
-            <w:webHidden/>
-          </w:rPr>
-          <w:t>9</w:t>
-        </w:r>
-        <w:r>
-          <w:rPr>
-            <w:noProof/>
-            <w:webHidden/>
-          </w:rPr>
-          <w:fldChar w:fldCharType="end"/>
+          <w:t>18</w:t>
         </w:r>
       </w:hyperlink>
     </w:p>
@@ -1780,8 +1262,6 @@
         </w:rPr>
         <w:fldChar w:fldCharType="end"/>
       </w:r>
-      <w:bookmarkStart w:id="0" w:name="_GoBack"/>
-      <w:bookmarkEnd w:id="0"/>
     </w:p>
     <w:p>
       <w:pPr>
@@ -25767,7 +25247,7 @@
 </file>
 
 <file path=customXml/itemProps1.xml><?xml version="1.0" encoding="utf-8"?>
-<ds:datastoreItem xmlns:ds="http://schemas.openxmlformats.org/officeDocument/2006/customXml" ds:itemID="{83AE592A-3128-40F1-BFE4-C817C330DEF5}">
+<ds:datastoreItem xmlns:ds="http://schemas.openxmlformats.org/officeDocument/2006/customXml" ds:itemID="{A5BB30B2-7663-4750-AAC9-30E381DE7E10}">
   <ds:schemaRefs>
     <ds:schemaRef ds:uri="http://schemas.openxmlformats.org/officeDocument/2006/bibliography"/>
   </ds:schemaRefs>
